--- a/BibliotecaVirtual/trunk/Especificação/Especificação de Casos de Uso/UC002 - Consultar Livro.docx
+++ b/BibliotecaVirtual/trunk/Especificação/Especificação de Casos de Uso/UC002 - Consultar Livro.docx
@@ -24,15 +24,26 @@
         <w:rPr>
           <w:b/>
         </w:rPr>
-        <w:t>– Consultar livros</w:t>
+        <w:t>– Consultar livro</w:t>
       </w:r>
     </w:p>
     <w:p>
+      <w:pPr>
+        <w:rPr>
+          <w:b/>
+        </w:rPr>
+      </w:pPr>
       <w:r>
         <w:rPr>
           <w:b/>
         </w:rPr>
         <w:t xml:space="preserve">Descrição: </w:t>
+      </w:r>
+      <w:r>
+        <w:rPr>
+          <w:b/>
+        </w:rPr>
+        <w:t xml:space="preserve"> </w:t>
       </w:r>
       <w:r>
         <w:t>Esse caso descreve a operação de consulta de um livro.</w:t>
@@ -77,9 +88,11 @@
       <w:r>
         <w:t xml:space="preserve">deve estar </w:t>
       </w:r>
+      <w:proofErr w:type="spellStart"/>
       <w:r>
         <w:t>logado</w:t>
       </w:r>
+      <w:proofErr w:type="spellEnd"/>
       <w:r>
         <w:t xml:space="preserve"> no sistema</w:t>
       </w:r>

--- a/BibliotecaVirtual/trunk/Especificação/Especificação de Casos de Uso/UC002 - Consultar Livro.docx
+++ b/BibliotecaVirtual/trunk/Especificação/Especificação de Casos de Uso/UC002 - Consultar Livro.docx
@@ -37,14 +37,22 @@
         <w:rPr>
           <w:b/>
         </w:rPr>
-        <w:t xml:space="preserve">Descrição: </w:t>
-      </w:r>
+        <w:t>Descrição:</w:t>
+      </w:r>
+      <w:proofErr w:type="gramStart"/>
       <w:r>
         <w:rPr>
           <w:b/>
         </w:rPr>
         <w:t xml:space="preserve"> </w:t>
       </w:r>
+      <w:r>
+        <w:rPr>
+          <w:b/>
+        </w:rPr>
+        <w:t xml:space="preserve"> </w:t>
+      </w:r>
+      <w:proofErr w:type="gramEnd"/>
       <w:r>
         <w:t>Esse caso descreve a operação de consulta de um livro.</w:t>
       </w:r>
@@ -143,7 +151,25 @@
         <w:t xml:space="preserve"> </w:t>
       </w:r>
       <w:r>
-        <w:t xml:space="preserve">digita qual o livro quer </w:t>
+        <w:t xml:space="preserve">digita </w:t>
+      </w:r>
+      <w:r>
+        <w:t xml:space="preserve">o título, </w:t>
+      </w:r>
+      <w:r>
+        <w:t>ou nome do autor, ou ISBN</w:t>
+      </w:r>
+      <w:r>
+        <w:t xml:space="preserve"> da obra </w:t>
+      </w:r>
+      <w:r>
+        <w:t xml:space="preserve">que </w:t>
+      </w:r>
+      <w:r>
+        <w:t>deseja</w:t>
+      </w:r>
+      <w:r>
+        <w:t xml:space="preserve"> </w:t>
       </w:r>
       <w:r>
         <w:t>consultar</w:t>
@@ -192,10 +218,14 @@
     </w:p>
     <w:p>
       <w:pPr>
-        <w:ind w:left="708"/>
-      </w:pPr>
-      <w:r>
-        <w:t>O sistema mostra o livro a ser consultado.</w:t>
+        <w:pStyle w:val="PargrafodaLista"/>
+        <w:numPr>
+          <w:ilvl w:val="0"/>
+          <w:numId w:val="12"/>
+        </w:numPr>
+      </w:pPr>
+      <w:r>
+        <w:t>Livro consultado.</w:t>
       </w:r>
     </w:p>
     <w:p>
@@ -241,6 +271,95 @@
 <file path=word/numbering.xml><?xml version="1.0" encoding="utf-8"?>
 <w:numbering xmlns:ve="http://schemas.openxmlformats.org/markup-compatibility/2006" xmlns:o="urn:schemas-microsoft-com:office:office" xmlns:r="http://schemas.openxmlformats.org/officeDocument/2006/relationships" xmlns:m="http://schemas.openxmlformats.org/officeDocument/2006/math" xmlns:v="urn:schemas-microsoft-com:vml" xmlns:wp="http://schemas.openxmlformats.org/drawingml/2006/wordprocessingDrawing" xmlns:w10="urn:schemas-microsoft-com:office:word" xmlns:w="http://schemas.openxmlformats.org/wordprocessingml/2006/main" xmlns:wne="http://schemas.microsoft.com/office/word/2006/wordml">
   <w:abstractNum w:abstractNumId="0">
+    <w:nsid w:val="00EC02FC"/>
+    <w:multiLevelType w:val="hybridMultilevel"/>
+    <w:tmpl w:val="B246B1A0"/>
+    <w:lvl w:ilvl="0" w:tplc="B7C6C14E">
+      <w:start w:val="1"/>
+      <w:numFmt w:val="decimal"/>
+      <w:lvlText w:val="%1)"/>
+      <w:lvlJc w:val="left"/>
+      <w:pPr>
+        <w:ind w:left="1068" w:hanging="360"/>
+      </w:pPr>
+      <w:rPr>
+        <w:b/>
+      </w:rPr>
+    </w:lvl>
+    <w:lvl w:ilvl="1" w:tplc="04160019" w:tentative="1">
+      <w:start w:val="1"/>
+      <w:numFmt w:val="lowerLetter"/>
+      <w:lvlText w:val="%2."/>
+      <w:lvlJc w:val="left"/>
+      <w:pPr>
+        <w:ind w:left="1788" w:hanging="360"/>
+      </w:pPr>
+    </w:lvl>
+    <w:lvl w:ilvl="2" w:tplc="0416001B" w:tentative="1">
+      <w:start w:val="1"/>
+      <w:numFmt w:val="lowerRoman"/>
+      <w:lvlText w:val="%3."/>
+      <w:lvlJc w:val="right"/>
+      <w:pPr>
+        <w:ind w:left="2508" w:hanging="180"/>
+      </w:pPr>
+    </w:lvl>
+    <w:lvl w:ilvl="3" w:tplc="0416000F" w:tentative="1">
+      <w:start w:val="1"/>
+      <w:numFmt w:val="decimal"/>
+      <w:lvlText w:val="%4."/>
+      <w:lvlJc w:val="left"/>
+      <w:pPr>
+        <w:ind w:left="3228" w:hanging="360"/>
+      </w:pPr>
+    </w:lvl>
+    <w:lvl w:ilvl="4" w:tplc="04160019" w:tentative="1">
+      <w:start w:val="1"/>
+      <w:numFmt w:val="lowerLetter"/>
+      <w:lvlText w:val="%5."/>
+      <w:lvlJc w:val="left"/>
+      <w:pPr>
+        <w:ind w:left="3948" w:hanging="360"/>
+      </w:pPr>
+    </w:lvl>
+    <w:lvl w:ilvl="5" w:tplc="0416001B" w:tentative="1">
+      <w:start w:val="1"/>
+      <w:numFmt w:val="lowerRoman"/>
+      <w:lvlText w:val="%6."/>
+      <w:lvlJc w:val="right"/>
+      <w:pPr>
+        <w:ind w:left="4668" w:hanging="180"/>
+      </w:pPr>
+    </w:lvl>
+    <w:lvl w:ilvl="6" w:tplc="0416000F" w:tentative="1">
+      <w:start w:val="1"/>
+      <w:numFmt w:val="decimal"/>
+      <w:lvlText w:val="%7."/>
+      <w:lvlJc w:val="left"/>
+      <w:pPr>
+        <w:ind w:left="5388" w:hanging="360"/>
+      </w:pPr>
+    </w:lvl>
+    <w:lvl w:ilvl="7" w:tplc="04160019" w:tentative="1">
+      <w:start w:val="1"/>
+      <w:numFmt w:val="lowerLetter"/>
+      <w:lvlText w:val="%8."/>
+      <w:lvlJc w:val="left"/>
+      <w:pPr>
+        <w:ind w:left="6108" w:hanging="360"/>
+      </w:pPr>
+    </w:lvl>
+    <w:lvl w:ilvl="8" w:tplc="0416001B" w:tentative="1">
+      <w:start w:val="1"/>
+      <w:numFmt w:val="lowerRoman"/>
+      <w:lvlText w:val="%9."/>
+      <w:lvlJc w:val="right"/>
+      <w:pPr>
+        <w:ind w:left="6828" w:hanging="180"/>
+      </w:pPr>
+    </w:lvl>
+  </w:abstractNum>
+  <w:abstractNum w:abstractNumId="1">
     <w:nsid w:val="13501B92"/>
     <w:multiLevelType w:val="hybridMultilevel"/>
     <w:tmpl w:val="BDF8535E"/>
@@ -326,7 +445,7 @@
       </w:pPr>
     </w:lvl>
   </w:abstractNum>
-  <w:abstractNum w:abstractNumId="1">
+  <w:abstractNum w:abstractNumId="2">
     <w:nsid w:val="192D074C"/>
     <w:multiLevelType w:val="hybridMultilevel"/>
     <w:tmpl w:val="558089D0"/>
@@ -412,7 +531,7 @@
       </w:pPr>
     </w:lvl>
   </w:abstractNum>
-  <w:abstractNum w:abstractNumId="2">
+  <w:abstractNum w:abstractNumId="3">
     <w:nsid w:val="1C582239"/>
     <w:multiLevelType w:val="hybridMultilevel"/>
     <w:tmpl w:val="2AEACC7C"/>
@@ -498,7 +617,7 @@
       </w:pPr>
     </w:lvl>
   </w:abstractNum>
-  <w:abstractNum w:abstractNumId="3">
+  <w:abstractNum w:abstractNumId="4">
     <w:nsid w:val="265668A0"/>
     <w:multiLevelType w:val="multilevel"/>
     <w:tmpl w:val="41246CDA"/>
@@ -613,7 +732,7 @@
       </w:rPr>
     </w:lvl>
   </w:abstractNum>
-  <w:abstractNum w:abstractNumId="4">
+  <w:abstractNum w:abstractNumId="5">
     <w:nsid w:val="281C6D52"/>
     <w:multiLevelType w:val="multilevel"/>
     <w:tmpl w:val="62F4B702"/>
@@ -728,7 +847,7 @@
       </w:rPr>
     </w:lvl>
   </w:abstractNum>
-  <w:abstractNum w:abstractNumId="5">
+  <w:abstractNum w:abstractNumId="6">
     <w:nsid w:val="38A308E0"/>
     <w:multiLevelType w:val="multilevel"/>
     <w:tmpl w:val="36F834CA"/>
@@ -843,7 +962,7 @@
       </w:rPr>
     </w:lvl>
   </w:abstractNum>
-  <w:abstractNum w:abstractNumId="6">
+  <w:abstractNum w:abstractNumId="7">
     <w:nsid w:val="38EE3C22"/>
     <w:multiLevelType w:val="hybridMultilevel"/>
     <w:tmpl w:val="D77433A8"/>
@@ -932,7 +1051,7 @@
       </w:pPr>
     </w:lvl>
   </w:abstractNum>
-  <w:abstractNum w:abstractNumId="7">
+  <w:abstractNum w:abstractNumId="8">
     <w:nsid w:val="497E3803"/>
     <w:multiLevelType w:val="multilevel"/>
     <w:tmpl w:val="F70E62AE"/>
@@ -1047,7 +1166,7 @@
       </w:rPr>
     </w:lvl>
   </w:abstractNum>
-  <w:abstractNum w:abstractNumId="8">
+  <w:abstractNum w:abstractNumId="9">
     <w:nsid w:val="5AEC66A9"/>
     <w:multiLevelType w:val="multilevel"/>
     <w:tmpl w:val="41082748"/>
@@ -1162,7 +1281,7 @@
       </w:rPr>
     </w:lvl>
   </w:abstractNum>
-  <w:abstractNum w:abstractNumId="9">
+  <w:abstractNum w:abstractNumId="10">
     <w:nsid w:val="6683711B"/>
     <w:multiLevelType w:val="hybridMultilevel"/>
     <w:tmpl w:val="E618E486"/>
@@ -1248,7 +1367,7 @@
       </w:pPr>
     </w:lvl>
   </w:abstractNum>
-  <w:abstractNum w:abstractNumId="10">
+  <w:abstractNum w:abstractNumId="11">
     <w:nsid w:val="77A3787B"/>
     <w:multiLevelType w:val="hybridMultilevel"/>
     <w:tmpl w:val="19C8505A"/>
@@ -1338,37 +1457,40 @@
     </w:lvl>
   </w:abstractNum>
   <w:num w:numId="1">
+    <w:abstractNumId w:val="6"/>
+  </w:num>
+  <w:num w:numId="2">
+    <w:abstractNumId w:val="10"/>
+  </w:num>
+  <w:num w:numId="3">
     <w:abstractNumId w:val="5"/>
   </w:num>
-  <w:num w:numId="2">
+  <w:num w:numId="4">
+    <w:abstractNumId w:val="2"/>
+  </w:num>
+  <w:num w:numId="5">
+    <w:abstractNumId w:val="4"/>
+  </w:num>
+  <w:num w:numId="6">
+    <w:abstractNumId w:val="1"/>
+  </w:num>
+  <w:num w:numId="7">
     <w:abstractNumId w:val="9"/>
   </w:num>
-  <w:num w:numId="3">
-    <w:abstractNumId w:val="4"/>
-  </w:num>
-  <w:num w:numId="4">
-    <w:abstractNumId w:val="1"/>
-  </w:num>
-  <w:num w:numId="5">
+  <w:num w:numId="8">
     <w:abstractNumId w:val="3"/>
   </w:num>
-  <w:num w:numId="6">
-    <w:abstractNumId w:val="0"/>
-  </w:num>
-  <w:num w:numId="7">
+  <w:num w:numId="9">
     <w:abstractNumId w:val="8"/>
   </w:num>
-  <w:num w:numId="8">
-    <w:abstractNumId w:val="2"/>
+  <w:num w:numId="10">
+    <w:abstractNumId w:val="11"/>
   </w:num>
-  <w:num w:numId="9">
+  <w:num w:numId="11">
     <w:abstractNumId w:val="7"/>
   </w:num>
-  <w:num w:numId="10">
-    <w:abstractNumId w:val="10"/>
-  </w:num>
-  <w:num w:numId="11">
-    <w:abstractNumId w:val="6"/>
+  <w:num w:numId="12">
+    <w:abstractNumId w:val="0"/>
   </w:num>
 </w:numbering>
 </file>

--- a/BibliotecaVirtual/trunk/Especificação/Especificação de Casos de Uso/UC002 - Consultar Livro.docx
+++ b/BibliotecaVirtual/trunk/Especificação/Especificação de Casos de Uso/UC002 - Consultar Livro.docx
@@ -37,9 +37,8 @@
         <w:rPr>
           <w:b/>
         </w:rPr>
-        <w:t>Descrição:</w:t>
-      </w:r>
-      <w:proofErr w:type="gramStart"/>
+        <w:t xml:space="preserve">Descrição: </w:t>
+      </w:r>
       <w:r>
         <w:rPr>
           <w:b/>
@@ -47,14 +46,10 @@
         <w:t xml:space="preserve"> </w:t>
       </w:r>
       <w:r>
-        <w:rPr>
-          <w:b/>
-        </w:rPr>
-        <w:t xml:space="preserve"> </w:t>
-      </w:r>
-      <w:proofErr w:type="gramEnd"/>
-      <w:r>
-        <w:t>Esse caso descreve a operação de consulta de um livro.</w:t>
+        <w:t>Esse caso descreve a o</w:t>
+      </w:r>
+      <w:r>
+        <w:t>peração de consulta de um livro, realizada por um aluno ou atendente</w:t>
       </w:r>
     </w:p>
     <w:p>
@@ -91,16 +86,23 @@
         <w:t>Aluno</w:t>
       </w:r>
       <w:r>
-        <w:t xml:space="preserve">/funcionário </w:t>
+        <w:t>/</w:t>
+      </w:r>
+      <w:r>
+        <w:t>A</w:t>
+      </w:r>
+      <w:r>
+        <w:t>tendente</w:t>
+      </w:r>
+      <w:r>
+        <w:t xml:space="preserve"> </w:t>
       </w:r>
       <w:r>
         <w:t xml:space="preserve">deve estar </w:t>
       </w:r>
-      <w:proofErr w:type="spellStart"/>
       <w:r>
         <w:t>logado</w:t>
       </w:r>
-      <w:proofErr w:type="spellEnd"/>
       <w:r>
         <w:t xml:space="preserve"> no sistema</w:t>
       </w:r>
@@ -145,7 +147,10 @@
         <w:t xml:space="preserve">O </w:t>
       </w:r>
       <w:r>
-        <w:t>Aluno/funcionário</w:t>
+        <w:t>Aluno/</w:t>
+      </w:r>
+      <w:r>
+        <w:t>Atendente</w:t>
       </w:r>
       <w:r>
         <w:t xml:space="preserve"> </w:t>
@@ -160,7 +165,13 @@
         <w:t>ou nome do autor, ou ISBN</w:t>
       </w:r>
       <w:r>
-        <w:t xml:space="preserve"> da obra </w:t>
+        <w:t xml:space="preserve"> da </w:t>
+      </w:r>
+      <w:r>
+        <w:t>livro</w:t>
+      </w:r>
+      <w:r>
+        <w:t xml:space="preserve"> </w:t>
       </w:r>
       <w:r>
         <w:t xml:space="preserve">que </w:t>
@@ -253,7 +264,10 @@
         <w:t xml:space="preserve">Última modificação: </w:t>
       </w:r>
       <w:r>
-        <w:t>14/11/09</w:t>
+        <w:t>15</w:t>
+      </w:r>
+      <w:r>
+        <w:t>/11/09</w:t>
       </w:r>
     </w:p>
     <w:p/>

--- a/BibliotecaVirtual/trunk/Especificação/Especificação de Casos de Uso/UC002 - Consultar Livro.docx
+++ b/BibliotecaVirtual/trunk/Especificação/Especificação de Casos de Uso/UC002 - Consultar Livro.docx
@@ -49,7 +49,10 @@
         <w:t>Esse caso descreve a o</w:t>
       </w:r>
       <w:r>
-        <w:t>peração de consulta de um livro, realizada por um aluno ou atendente</w:t>
+        <w:t xml:space="preserve">peração de consulta de um livro, realizada por um aluno ou </w:t>
+      </w:r>
+      <w:r>
+        <w:t>funcionário</w:t>
       </w:r>
     </w:p>
     <w:p>
@@ -89,10 +92,7 @@
         <w:t>/</w:t>
       </w:r>
       <w:r>
-        <w:t>A</w:t>
-      </w:r>
-      <w:r>
-        <w:t>tendente</w:t>
+        <w:t>Funcionário</w:t>
       </w:r>
       <w:r>
         <w:t xml:space="preserve"> </w:t>
@@ -150,7 +150,7 @@
         <w:t>Aluno/</w:t>
       </w:r>
       <w:r>
-        <w:t>Atendente</w:t>
+        <w:t>Funcionário</w:t>
       </w:r>
       <w:r>
         <w:t xml:space="preserve"> </w:t>
@@ -165,7 +165,10 @@
         <w:t>ou nome do autor, ou ISBN</w:t>
       </w:r>
       <w:r>
-        <w:t xml:space="preserve"> da </w:t>
+        <w:t xml:space="preserve"> do</w:t>
+      </w:r>
+      <w:r>
+        <w:t xml:space="preserve"> </w:t>
       </w:r>
       <w:r>
         <w:t>livro</w:t>
@@ -201,7 +204,7 @@
         </w:rPr>
       </w:pPr>
       <w:r>
-        <w:t>O sistema mostra o livro buscado</w:t>
+        <w:t>O sistema mostra o livro consultado</w:t>
       </w:r>
       <w:r>
         <w:t>.</w:t>

--- a/BibliotecaVirtual/trunk/Especificação/Especificação de Casos de Uso/UC002 - Consultar Livro.docx
+++ b/BibliotecaVirtual/trunk/Especificação/Especificação de Casos de Uso/UC002 - Consultar Livro.docx
@@ -38,12 +38,6 @@
           <w:b/>
         </w:rPr>
         <w:t xml:space="preserve">Descrição: </w:t>
-      </w:r>
-      <w:r>
-        <w:rPr>
-          <w:b/>
-        </w:rPr>
-        <w:t xml:space="preserve"> </w:t>
       </w:r>
       <w:r>
         <w:t>Esse caso descreve a o</w:t>
@@ -100,9 +94,11 @@
       <w:r>
         <w:t xml:space="preserve">deve estar </w:t>
       </w:r>
+      <w:proofErr w:type="spellStart"/>
       <w:r>
         <w:t>logado</w:t>
       </w:r>
+      <w:proofErr w:type="spellEnd"/>
       <w:r>
         <w:t xml:space="preserve"> no sistema</w:t>
       </w:r>

--- a/BibliotecaVirtual/trunk/Especificação/Especificação de Casos de Uso/UC002 - Consultar Livro.docx
+++ b/BibliotecaVirtual/trunk/Especificação/Especificação de Casos de Uso/UC002 - Consultar Livro.docx
@@ -39,6 +39,14 @@
         </w:rPr>
         <w:t xml:space="preserve">Descrição: </w:t>
       </w:r>
+    </w:p>
+    <w:p>
+      <w:pPr>
+        <w:ind w:firstLine="708"/>
+        <w:rPr>
+          <w:b/>
+        </w:rPr>
+      </w:pPr>
       <w:r>
         <w:t>Esse caso descreve a o</w:t>
       </w:r>

--- a/BibliotecaVirtual/trunk/Especificação/Especificação de Casos de Uso/UC002 - Consultar Livro.docx
+++ b/BibliotecaVirtual/trunk/Especificação/Especificação de Casos de Uso/UC002 - Consultar Livro.docx
@@ -43,9 +43,6 @@
     <w:p>
       <w:pPr>
         <w:ind w:firstLine="708"/>
-        <w:rPr>
-          <w:b/>
-        </w:rPr>
       </w:pPr>
       <w:r>
         <w:t>Esse caso descreve a o</w:t>
@@ -55,6 +52,9 @@
       </w:r>
       <w:r>
         <w:t>funcionário</w:t>
+      </w:r>
+      <w:r>
+        <w:t>.</w:t>
       </w:r>
     </w:p>
     <w:p>
@@ -88,13 +88,19 @@
         </w:numPr>
       </w:pPr>
       <w:r>
+        <w:t xml:space="preserve">O </w:t>
+      </w:r>
+      <w:r>
         <w:t>Aluno</w:t>
       </w:r>
       <w:r>
-        <w:t>/</w:t>
-      </w:r>
-      <w:r>
-        <w:t>Funcionário</w:t>
+        <w:t xml:space="preserve"> ou </w:t>
+      </w:r>
+      <w:r>
+        <w:t>f</w:t>
+      </w:r>
+      <w:r>
+        <w:t>uncionário</w:t>
       </w:r>
       <w:r>
         <w:t xml:space="preserve"> </w:t>
@@ -102,11 +108,9 @@
       <w:r>
         <w:t xml:space="preserve">deve estar </w:t>
       </w:r>
-      <w:proofErr w:type="spellStart"/>
       <w:r>
         <w:t>logado</w:t>
       </w:r>
-      <w:proofErr w:type="spellEnd"/>
       <w:r>
         <w:t xml:space="preserve"> no sistema</w:t>
       </w:r>
@@ -151,10 +155,10 @@
         <w:t xml:space="preserve">O </w:t>
       </w:r>
       <w:r>
-        <w:t>Aluno/</w:t>
-      </w:r>
-      <w:r>
-        <w:t>Funcionário</w:t>
+        <w:t xml:space="preserve">aluno ou </w:t>
+      </w:r>
+      <w:r>
+        <w:t>funcionário</w:t>
       </w:r>
       <w:r>
         <w:t xml:space="preserve"> </w:t>

--- a/BibliotecaVirtual/trunk/Especificação/Especificação de Casos de Uso/UC002 - Consultar Livro.docx
+++ b/BibliotecaVirtual/trunk/Especificação/Especificação de Casos de Uso/UC002 - Consultar Livro.docx
@@ -45,7 +45,13 @@
         <w:ind w:firstLine="708"/>
       </w:pPr>
       <w:r>
-        <w:t>Esse caso descreve a o</w:t>
+        <w:t>Esse caso</w:t>
+      </w:r>
+      <w:r>
+        <w:t xml:space="preserve"> de uso</w:t>
+      </w:r>
+      <w:r>
+        <w:t xml:space="preserve"> descreve a o</w:t>
       </w:r>
       <w:r>
         <w:t xml:space="preserve">peração de consulta de um livro, realizada por um aluno ou </w:t>
